--- a/Fase 1/Evidencias grupales/Caso de Uso extendidos/CU-05.docx
+++ b/Fase 1/Evidencias grupales/Caso de Uso extendidos/CU-05.docx
@@ -4,8 +4,6 @@
   <w:body>
     <w:p>
       <w:pPr>
-        <w:keepNext w:val="0"/>
-        <w:keepLines w:val="0"/>
         <w:widowControl w:val="0"/>
         <w:pBdr>
           <w:top w:space="0" w:sz="0" w:val="nil"/>
@@ -14,22 +12,12 @@
           <w:right w:space="0" w:sz="0" w:val="nil"/>
           <w:between w:space="0" w:sz="0" w:val="nil"/>
         </w:pBdr>
-        <w:shd w:fill="auto" w:val="clear"/>
-        <w:spacing w:after="0" w:before="0" w:line="276" w:lineRule="auto"/>
-        <w:ind w:left="0" w:right="0" w:firstLine="0"/>
-        <w:jc w:val="left"/>
+        <w:spacing w:line="276" w:lineRule="auto"/>
         <w:rPr>
           <w:rFonts w:ascii="Arial" w:cs="Arial" w:eastAsia="Arial" w:hAnsi="Arial"/>
-          <w:b w:val="0"/>
-          <w:i w:val="0"/>
-          <w:smallCaps w:val="0"/>
-          <w:strike w:val="0"/>
           <w:color w:val="000000"/>
           <w:sz w:val="22"/>
           <w:szCs w:val="22"/>
-          <w:u w:val="none"/>
-          <w:shd w:fill="auto" w:val="clear"/>
-          <w:vertAlign w:val="baseline"/>
         </w:rPr>
       </w:pPr>
       <w:r>
@@ -70,7 +58,7 @@
       <w:tr>
         <w:trPr>
           <w:cantSplit w:val="0"/>
-          <w:trHeight w:val="247.96875" w:hRule="atLeast"/>
+          <w:trHeight w:val="247" w:hRule="atLeast"/>
           <w:tblHeader w:val="0"/>
         </w:trPr>
         <w:tc>
@@ -107,10 +95,11 @@
             <w:r>
               <w:rPr>
                 <w:rFonts w:ascii="Calibri" w:cs="Calibri" w:eastAsia="Calibri" w:hAnsi="Calibri"/>
-                <w:b w:val="1"/>
-                <w:rtl w:val="0"/>
-              </w:rPr>
-              <w:t xml:space="preserve">Alumno debe ver su asistencia</w:t>
+                <w:sz w:val="22"/>
+                <w:szCs w:val="22"/>
+                <w:rtl w:val="0"/>
+              </w:rPr>
+              <w:t xml:space="preserve">El alumno debe ver sus cursos asignados</w:t>
             </w:r>
             <w:r>
               <w:rPr>
@@ -266,7 +255,7 @@
                 <w:rFonts w:ascii="Calibri" w:cs="Calibri" w:eastAsia="Calibri" w:hAnsi="Calibri"/>
                 <w:rtl w:val="0"/>
               </w:rPr>
-              <w:t xml:space="preserve">El alumno debe poder visualizar su asistencia en las asignaturas.</w:t>
+              <w:t xml:space="preserve">El alumno debe poder visualizar los cursos en los qué esta matriculado</w:t>
             </w:r>
             <w:r>
               <w:rPr>
@@ -317,7 +306,7 @@
                 <w:rFonts w:ascii="Calibri" w:cs="Calibri" w:eastAsia="Calibri" w:hAnsi="Calibri"/>
                 <w:rtl w:val="0"/>
               </w:rPr>
-              <w:t xml:space="preserve">El alumno debe estar matriculado y con cursos asignados y debe haber iniciado sesión en el sistema.</w:t>
+              <w:t xml:space="preserve">El alumno debe estar matriculado en el sistema y tener cursos asignados</w:t>
             </w:r>
           </w:p>
         </w:tc>
@@ -363,7 +352,7 @@
                 <w:rFonts w:ascii="Calibri" w:cs="Calibri" w:eastAsia="Calibri" w:hAnsi="Calibri"/>
                 <w:rtl w:val="0"/>
               </w:rPr>
-              <w:t xml:space="preserve">El alumno podrá ver el registro de su asistencia en cada una de sus asignaturas</w:t>
+              <w:t xml:space="preserve">El alumno podrá ver todos los cursos qué le corresponden ese año.</w:t>
             </w:r>
           </w:p>
         </w:tc>
@@ -411,7 +400,7 @@
                 <w:highlight w:val="white"/>
                 <w:rtl w:val="0"/>
               </w:rPr>
-              <w:t xml:space="preserve">El alumno debe tener una cuenta activa y estar autenticado en el sistema y debe tener al menos un curso asignado.</w:t>
+              <w:t xml:space="preserve">El alumno debe tener una cuenta activa</w:t>
             </w:r>
           </w:p>
         </w:tc>
@@ -661,7 +650,7 @@
                 <w:rFonts w:ascii="Calibri" w:cs="Calibri" w:eastAsia="Calibri" w:hAnsi="Calibri"/>
                 <w:rtl w:val="0"/>
               </w:rPr>
-              <w:t xml:space="preserve">Ingresa a la sección de asistencias.</w:t>
+              <w:t xml:space="preserve">Accede a la sección “Cursos”</w:t>
             </w:r>
           </w:p>
         </w:tc>
@@ -734,7 +723,7 @@
                 <w:rFonts w:ascii="Calibri" w:cs="Calibri" w:eastAsia="Calibri" w:hAnsi="Calibri"/>
                 <w:rtl w:val="0"/>
               </w:rPr>
-              <w:t xml:space="preserve">El sistema muestra el registro de asistencia del alumno en sus asignaturas.</w:t>
+              <w:t xml:space="preserve">El sistema muestra una lista de todos los cursos qué tiene</w:t>
             </w:r>
           </w:p>
         </w:tc>
@@ -785,7 +774,7 @@
                 <w:rFonts w:ascii="Calibri" w:cs="Calibri" w:eastAsia="Calibri" w:hAnsi="Calibri"/>
                 <w:rtl w:val="0"/>
               </w:rPr>
-              <w:t xml:space="preserve">La información de asistencia visualizada queda registrada en la sesión actual</w:t>
+              <w:t xml:space="preserve">El alumno puede visualizar todos los cursos qué tiene</w:t>
             </w:r>
             <w:r>
               <w:rPr>
@@ -807,8 +796,6 @@
           <w:p>
             <w:pPr>
               <w:keepNext w:val="1"/>
-              <w:keepLines w:val="0"/>
-              <w:widowControl w:val="1"/>
               <w:pBdr>
                 <w:top w:space="0" w:sz="0" w:val="nil"/>
                 <w:left w:space="0" w:sz="0" w:val="nil"/>
@@ -816,37 +803,17 @@
                 <w:right w:space="0" w:sz="0" w:val="nil"/>
                 <w:between w:space="0" w:sz="0" w:val="nil"/>
               </w:pBdr>
-              <w:shd w:fill="auto" w:val="clear"/>
-              <w:spacing w:after="0" w:before="0" w:line="240" w:lineRule="auto"/>
-              <w:ind w:left="0" w:right="0" w:firstLine="0"/>
-              <w:jc w:val="left"/>
-              <w:rPr>
-                <w:rFonts w:ascii="Calibri" w:cs="Calibri" w:eastAsia="Calibri" w:hAnsi="Calibri"/>
-                <w:b w:val="1"/>
-                <w:i w:val="0"/>
-                <w:smallCaps w:val="0"/>
-                <w:strike w:val="0"/>
-                <w:color w:val="0070c0"/>
-                <w:sz w:val="24"/>
-                <w:szCs w:val="24"/>
-                <w:u w:val="none"/>
-                <w:shd w:fill="auto" w:val="clear"/>
-                <w:vertAlign w:val="baseline"/>
-              </w:rPr>
-            </w:pPr>
-            <w:r>
-              <w:rPr>
-                <w:rFonts w:ascii="Calibri" w:cs="Calibri" w:eastAsia="Calibri" w:hAnsi="Calibri"/>
-                <w:b w:val="1"/>
-                <w:i w:val="0"/>
-                <w:smallCaps w:val="0"/>
-                <w:strike w:val="0"/>
-                <w:color w:val="0070c0"/>
-                <w:sz w:val="24"/>
-                <w:szCs w:val="24"/>
-                <w:u w:val="none"/>
-                <w:shd w:fill="auto" w:val="clear"/>
-                <w:vertAlign w:val="baseline"/>
+              <w:rPr>
+                <w:rFonts w:ascii="Calibri" w:cs="Calibri" w:eastAsia="Calibri" w:hAnsi="Calibri"/>
+                <w:b w:val="1"/>
+                <w:color w:val="0070c0"/>
+              </w:rPr>
+            </w:pPr>
+            <w:r>
+              <w:rPr>
+                <w:rFonts w:ascii="Calibri" w:cs="Calibri" w:eastAsia="Calibri" w:hAnsi="Calibri"/>
+                <w:b w:val="1"/>
+                <w:color w:val="0070c0"/>
                 <w:rtl w:val="0"/>
               </w:rPr>
               <w:t xml:space="preserve">Excepciones</w:t>
@@ -991,7 +958,7 @@
                 <w:rFonts w:ascii="Calibri" w:cs="Calibri" w:eastAsia="Calibri" w:hAnsi="Calibri"/>
                 <w:rtl w:val="0"/>
               </w:rPr>
-              <w:t xml:space="preserve">Si no hay registros de asistencia, se muestra un mensaje indicando que no hay datos disponibles.</w:t>
+              <w:t xml:space="preserve">Si el alumno no tiene cursos asignados, se muestra un mensaje indicando qué no hay cursos disponibles</w:t>
             </w:r>
           </w:p>
         </w:tc>
@@ -1187,9 +1154,6 @@
 <w:ftr xmlns:mc="http://schemas.openxmlformats.org/markup-compatibility/2006" xmlns:o="urn:schemas-microsoft-com:office:office" xmlns:r="http://schemas.openxmlformats.org/officeDocument/2006/relationships" xmlns:m="http://schemas.openxmlformats.org/officeDocument/2006/math" xmlns:v="urn:schemas-microsoft-com:vml" xmlns:wp="http://schemas.openxmlformats.org/drawingml/2006/wordprocessingDrawing" xmlns:w10="urn:schemas-microsoft-com:office:word" xmlns:w="http://schemas.openxmlformats.org/wordprocessingml/2006/main" xmlns:wne="http://schemas.microsoft.com/office/word/2006/wordml" xmlns:sl="http://schemas.openxmlformats.org/schemaLibrary/2006/main" xmlns:a="http://schemas.openxmlformats.org/drawingml/2006/main" xmlns:pic="http://schemas.openxmlformats.org/drawingml/2006/picture" xmlns:c="http://schemas.openxmlformats.org/drawingml/2006/chart" xmlns:lc="http://schemas.openxmlformats.org/drawingml/2006/lockedCanvas" xmlns:dgm="http://schemas.openxmlformats.org/drawingml/2006/diagram" xmlns:wps="http://schemas.microsoft.com/office/word/2010/wordprocessingShape" xmlns:wpg="http://schemas.microsoft.com/office/word/2010/wordprocessingGroup" xmlns:w14="http://schemas.microsoft.com/office/word/2010/wordml" xmlns:w15="http://schemas.microsoft.com/office/word/2012/wordml" xmlns:w16="http://schemas.microsoft.com/office/word/2018/wordml" xmlns:w16cex="http://schemas.microsoft.com/office/word/2018/wordml/cex" xmlns:w16cid="http://schemas.microsoft.com/office/word/2016/wordml/cid" xmlns="http://schemas.microsoft.com/office/tasks/2019/documenttasks" xmlns:cr="http://schemas.microsoft.com/office/comments/2020/reactions">
   <w:p>
     <w:pPr>
-      <w:keepNext w:val="0"/>
-      <w:keepLines w:val="0"/>
-      <w:widowControl w:val="1"/>
       <w:pBdr>
         <w:top w:space="0" w:sz="0" w:val="nil"/>
         <w:left w:space="0" w:sz="0" w:val="nil"/>
@@ -1197,41 +1161,89 @@
         <w:right w:space="0" w:sz="0" w:val="nil"/>
         <w:between w:space="0" w:sz="0" w:val="nil"/>
       </w:pBdr>
-      <w:shd w:fill="auto" w:val="clear"/>
       <w:tabs>
         <w:tab w:val="center" w:leader="none" w:pos="4252"/>
         <w:tab w:val="right" w:leader="none" w:pos="8504"/>
       </w:tabs>
-      <w:spacing w:after="0" w:before="0" w:line="240" w:lineRule="auto"/>
-      <w:ind w:left="0" w:right="360" w:firstLine="0"/>
+      <w:jc w:val="right"/>
+      <w:rPr>
+        <w:color w:val="000000"/>
+      </w:rPr>
+    </w:pPr>
+    <w:r>
+      <w:rPr>
+        <w:color w:val="000000"/>
+      </w:rPr>
+      <w:fldChar w:fldCharType="begin"/>
+      <w:instrText xml:space="preserve">PAGE</w:instrText>
+      <w:fldChar w:fldCharType="separate"/>
+      <w:fldChar w:fldCharType="end"/>
+    </w:r>
+    <w:r>
+      <w:rPr>
+        <w:rtl w:val="0"/>
+      </w:rPr>
+    </w:r>
+  </w:p>
+  <w:p>
+    <w:pPr>
+      <w:pBdr>
+        <w:top w:space="0" w:sz="0" w:val="nil"/>
+        <w:left w:space="0" w:sz="0" w:val="nil"/>
+        <w:bottom w:space="0" w:sz="0" w:val="nil"/>
+        <w:right w:space="0" w:sz="0" w:val="nil"/>
+        <w:between w:space="0" w:sz="0" w:val="nil"/>
+      </w:pBdr>
+      <w:tabs>
+        <w:tab w:val="center" w:leader="none" w:pos="4252"/>
+        <w:tab w:val="right" w:leader="none" w:pos="8504"/>
+      </w:tabs>
+      <w:ind w:right="360"/>
+      <w:rPr>
+        <w:color w:val="000000"/>
+      </w:rPr>
+    </w:pPr>
+    <w:r>
+      <w:rPr>
+        <w:rtl w:val="0"/>
+      </w:rPr>
+    </w:r>
+  </w:p>
+</w:ftr>
+</file>
+
+<file path=word/footer2.xml><?xml version="1.0" encoding="utf-8"?>
+<w:ftr xmlns:mc="http://schemas.openxmlformats.org/markup-compatibility/2006" xmlns:o="urn:schemas-microsoft-com:office:office" xmlns:r="http://schemas.openxmlformats.org/officeDocument/2006/relationships" xmlns:m="http://schemas.openxmlformats.org/officeDocument/2006/math" xmlns:v="urn:schemas-microsoft-com:vml" xmlns:wp="http://schemas.openxmlformats.org/drawingml/2006/wordprocessingDrawing" xmlns:w10="urn:schemas-microsoft-com:office:word" xmlns:w="http://schemas.openxmlformats.org/wordprocessingml/2006/main" xmlns:wne="http://schemas.microsoft.com/office/word/2006/wordml" xmlns:sl="http://schemas.openxmlformats.org/schemaLibrary/2006/main" xmlns:a="http://schemas.openxmlformats.org/drawingml/2006/main" xmlns:pic="http://schemas.openxmlformats.org/drawingml/2006/picture" xmlns:c="http://schemas.openxmlformats.org/drawingml/2006/chart" xmlns:lc="http://schemas.openxmlformats.org/drawingml/2006/lockedCanvas" xmlns:dgm="http://schemas.openxmlformats.org/drawingml/2006/diagram" xmlns:wps="http://schemas.microsoft.com/office/word/2010/wordprocessingShape" xmlns:wpg="http://schemas.microsoft.com/office/word/2010/wordprocessingGroup" xmlns:w14="http://schemas.microsoft.com/office/word/2010/wordml" xmlns:w15="http://schemas.microsoft.com/office/word/2012/wordml" xmlns:w16="http://schemas.microsoft.com/office/word/2018/wordml" xmlns:w16cex="http://schemas.microsoft.com/office/word/2018/wordml/cex" xmlns:w16cid="http://schemas.microsoft.com/office/word/2016/wordml/cid" xmlns="http://schemas.microsoft.com/office/tasks/2019/documenttasks" xmlns:cr="http://schemas.microsoft.com/office/comments/2020/reactions">
+  <w:p>
+    <w:pPr>
+      <w:pBdr>
+        <w:top w:space="0" w:sz="0" w:val="nil"/>
+        <w:left w:space="0" w:sz="0" w:val="nil"/>
+        <w:bottom w:space="0" w:sz="0" w:val="nil"/>
+        <w:right w:space="0" w:sz="0" w:val="nil"/>
+        <w:between w:space="0" w:sz="0" w:val="nil"/>
+      </w:pBdr>
+      <w:tabs>
+        <w:tab w:val="center" w:leader="none" w:pos="4252"/>
+        <w:tab w:val="right" w:leader="none" w:pos="8504"/>
+      </w:tabs>
+      <w:ind w:right="360"/>
       <w:jc w:val="center"/>
       <w:rPr>
         <w:rFonts w:ascii="Arial" w:cs="Arial" w:eastAsia="Arial" w:hAnsi="Arial"/>
         <w:b w:val="1"/>
-        <w:i w:val="0"/>
-        <w:smallCaps w:val="0"/>
-        <w:strike w:val="0"/>
         <w:color w:val="000000"/>
         <w:sz w:val="16"/>
         <w:szCs w:val="16"/>
-        <w:u w:val="none"/>
-        <w:shd w:fill="auto" w:val="clear"/>
-        <w:vertAlign w:val="baseline"/>
       </w:rPr>
     </w:pPr>
     <w:r>
       <w:rPr>
         <w:rFonts w:ascii="Arial" w:cs="Arial" w:eastAsia="Arial" w:hAnsi="Arial"/>
         <w:b w:val="1"/>
-        <w:i w:val="0"/>
-        <w:smallCaps w:val="0"/>
-        <w:strike w:val="0"/>
         <w:color w:val="000000"/>
         <w:sz w:val="16"/>
         <w:szCs w:val="16"/>
-        <w:u w:val="none"/>
-        <w:shd w:fill="auto" w:val="clear"/>
-        <w:vertAlign w:val="baseline"/>
         <w:rtl w:val="0"/>
       </w:rPr>
       <w:t xml:space="preserve">Página </w:t>
@@ -1240,15 +1252,9 @@
       <w:rPr>
         <w:rFonts w:ascii="Arial" w:cs="Arial" w:eastAsia="Arial" w:hAnsi="Arial"/>
         <w:b w:val="1"/>
-        <w:i w:val="0"/>
-        <w:smallCaps w:val="0"/>
-        <w:strike w:val="0"/>
         <w:color w:val="000000"/>
         <w:sz w:val="16"/>
         <w:szCs w:val="16"/>
-        <w:u w:val="none"/>
-        <w:shd w:fill="auto" w:val="clear"/>
-        <w:vertAlign w:val="baseline"/>
       </w:rPr>
       <w:fldChar w:fldCharType="begin"/>
       <w:instrText xml:space="preserve">PAGE</w:instrText>
@@ -1259,15 +1265,9 @@
       <w:rPr>
         <w:rFonts w:ascii="Arial" w:cs="Arial" w:eastAsia="Arial" w:hAnsi="Arial"/>
         <w:b w:val="1"/>
-        <w:i w:val="0"/>
-        <w:smallCaps w:val="0"/>
-        <w:strike w:val="0"/>
         <w:color w:val="000000"/>
         <w:sz w:val="16"/>
         <w:szCs w:val="16"/>
-        <w:u w:val="none"/>
-        <w:shd w:fill="auto" w:val="clear"/>
-        <w:vertAlign w:val="baseline"/>
         <w:rtl w:val="0"/>
       </w:rPr>
       <w:t xml:space="preserve"> de </w:t>
@@ -1276,15 +1276,9 @@
       <w:rPr>
         <w:rFonts w:ascii="Arial" w:cs="Arial" w:eastAsia="Arial" w:hAnsi="Arial"/>
         <w:b w:val="1"/>
-        <w:i w:val="0"/>
-        <w:smallCaps w:val="0"/>
-        <w:strike w:val="0"/>
         <w:color w:val="000000"/>
         <w:sz w:val="16"/>
         <w:szCs w:val="16"/>
-        <w:u w:val="none"/>
-        <w:shd w:fill="auto" w:val="clear"/>
-        <w:vertAlign w:val="baseline"/>
       </w:rPr>
       <w:fldChar w:fldCharType="begin"/>
       <w:instrText xml:space="preserve">NUMPAGES</w:instrText>
@@ -1300,13 +1294,10 @@
 </w:ftr>
 </file>
 
-<file path=word/footer2.xml><?xml version="1.0" encoding="utf-8"?>
-<w:ftr xmlns:mc="http://schemas.openxmlformats.org/markup-compatibility/2006" xmlns:o="urn:schemas-microsoft-com:office:office" xmlns:r="http://schemas.openxmlformats.org/officeDocument/2006/relationships" xmlns:m="http://schemas.openxmlformats.org/officeDocument/2006/math" xmlns:v="urn:schemas-microsoft-com:vml" xmlns:wp="http://schemas.openxmlformats.org/drawingml/2006/wordprocessingDrawing" xmlns:w10="urn:schemas-microsoft-com:office:word" xmlns:w="http://schemas.openxmlformats.org/wordprocessingml/2006/main" xmlns:wne="http://schemas.microsoft.com/office/word/2006/wordml" xmlns:sl="http://schemas.openxmlformats.org/schemaLibrary/2006/main" xmlns:a="http://schemas.openxmlformats.org/drawingml/2006/main" xmlns:pic="http://schemas.openxmlformats.org/drawingml/2006/picture" xmlns:c="http://schemas.openxmlformats.org/drawingml/2006/chart" xmlns:lc="http://schemas.openxmlformats.org/drawingml/2006/lockedCanvas" xmlns:dgm="http://schemas.openxmlformats.org/drawingml/2006/diagram" xmlns:wps="http://schemas.microsoft.com/office/word/2010/wordprocessingShape" xmlns:wpg="http://schemas.microsoft.com/office/word/2010/wordprocessingGroup" xmlns:w14="http://schemas.microsoft.com/office/word/2010/wordml" xmlns:w15="http://schemas.microsoft.com/office/word/2012/wordml" xmlns:w16="http://schemas.microsoft.com/office/word/2018/wordml" xmlns:w16cex="http://schemas.microsoft.com/office/word/2018/wordml/cex" xmlns:w16cid="http://schemas.microsoft.com/office/word/2016/wordml/cid" xmlns="http://schemas.microsoft.com/office/tasks/2019/documenttasks" xmlns:cr="http://schemas.microsoft.com/office/comments/2020/reactions">
+<file path=word/header1.xml><?xml version="1.0" encoding="utf-8"?>
+<w:hdr xmlns:mc="http://schemas.openxmlformats.org/markup-compatibility/2006" xmlns:o="urn:schemas-microsoft-com:office:office" xmlns:r="http://schemas.openxmlformats.org/officeDocument/2006/relationships" xmlns:m="http://schemas.openxmlformats.org/officeDocument/2006/math" xmlns:v="urn:schemas-microsoft-com:vml" xmlns:wp="http://schemas.openxmlformats.org/drawingml/2006/wordprocessingDrawing" xmlns:w10="urn:schemas-microsoft-com:office:word" xmlns:w="http://schemas.openxmlformats.org/wordprocessingml/2006/main" xmlns:wne="http://schemas.microsoft.com/office/word/2006/wordml" xmlns:sl="http://schemas.openxmlformats.org/schemaLibrary/2006/main" xmlns:a="http://schemas.openxmlformats.org/drawingml/2006/main" xmlns:pic="http://schemas.openxmlformats.org/drawingml/2006/picture" xmlns:c="http://schemas.openxmlformats.org/drawingml/2006/chart" xmlns:lc="http://schemas.openxmlformats.org/drawingml/2006/lockedCanvas" xmlns:dgm="http://schemas.openxmlformats.org/drawingml/2006/diagram" xmlns:wps="http://schemas.microsoft.com/office/word/2010/wordprocessingShape" xmlns:wpg="http://schemas.microsoft.com/office/word/2010/wordprocessingGroup" xmlns:w14="http://schemas.microsoft.com/office/word/2010/wordml" xmlns:w15="http://schemas.microsoft.com/office/word/2012/wordml" xmlns:w16="http://schemas.microsoft.com/office/word/2018/wordml" xmlns:w16cex="http://schemas.microsoft.com/office/word/2018/wordml/cex" xmlns:w16cid="http://schemas.microsoft.com/office/word/2016/wordml/cid" xmlns="http://schemas.microsoft.com/office/tasks/2019/documenttasks" xmlns:cr="http://schemas.microsoft.com/office/comments/2020/reactions">
   <w:p>
     <w:pPr>
-      <w:keepNext w:val="0"/>
-      <w:keepLines w:val="0"/>
-      <w:widowControl w:val="1"/>
       <w:pBdr>
         <w:top w:space="0" w:sz="0" w:val="nil"/>
         <w:left w:space="0" w:sz="0" w:val="nil"/>
@@ -1314,145 +1305,18 @@
         <w:right w:space="0" w:sz="0" w:val="nil"/>
         <w:between w:space="0" w:sz="0" w:val="nil"/>
       </w:pBdr>
-      <w:shd w:fill="auto" w:val="clear"/>
       <w:tabs>
         <w:tab w:val="center" w:leader="none" w:pos="4252"/>
         <w:tab w:val="right" w:leader="none" w:pos="8504"/>
       </w:tabs>
-      <w:spacing w:after="0" w:before="0" w:line="240" w:lineRule="auto"/>
-      <w:ind w:left="0" w:right="0" w:firstLine="0"/>
       <w:jc w:val="right"/>
       <w:rPr>
-        <w:rFonts w:ascii="Times New Roman" w:cs="Times New Roman" w:eastAsia="Times New Roman" w:hAnsi="Times New Roman"/>
-        <w:b w:val="0"/>
-        <w:i w:val="0"/>
-        <w:smallCaps w:val="0"/>
-        <w:strike w:val="0"/>
         <w:color w:val="000000"/>
-        <w:sz w:val="24"/>
-        <w:szCs w:val="24"/>
-        <w:u w:val="none"/>
-        <w:shd w:fill="auto" w:val="clear"/>
-        <w:vertAlign w:val="baseline"/>
       </w:rPr>
     </w:pPr>
     <w:r>
       <w:rPr>
-        <w:rFonts w:ascii="Times New Roman" w:cs="Times New Roman" w:eastAsia="Times New Roman" w:hAnsi="Times New Roman"/>
-        <w:b w:val="0"/>
-        <w:i w:val="0"/>
-        <w:smallCaps w:val="0"/>
-        <w:strike w:val="0"/>
         <w:color w:val="000000"/>
-        <w:sz w:val="24"/>
-        <w:szCs w:val="24"/>
-        <w:u w:val="none"/>
-        <w:shd w:fill="auto" w:val="clear"/>
-        <w:vertAlign w:val="baseline"/>
-      </w:rPr>
-      <w:fldChar w:fldCharType="begin"/>
-      <w:instrText xml:space="preserve">PAGE</w:instrText>
-      <w:fldChar w:fldCharType="separate"/>
-      <w:fldChar w:fldCharType="end"/>
-    </w:r>
-    <w:r>
-      <w:rPr>
-        <w:rtl w:val="0"/>
-      </w:rPr>
-    </w:r>
-  </w:p>
-  <w:p>
-    <w:pPr>
-      <w:keepNext w:val="0"/>
-      <w:keepLines w:val="0"/>
-      <w:widowControl w:val="1"/>
-      <w:pBdr>
-        <w:top w:space="0" w:sz="0" w:val="nil"/>
-        <w:left w:space="0" w:sz="0" w:val="nil"/>
-        <w:bottom w:space="0" w:sz="0" w:val="nil"/>
-        <w:right w:space="0" w:sz="0" w:val="nil"/>
-        <w:between w:space="0" w:sz="0" w:val="nil"/>
-      </w:pBdr>
-      <w:shd w:fill="auto" w:val="clear"/>
-      <w:tabs>
-        <w:tab w:val="center" w:leader="none" w:pos="4252"/>
-        <w:tab w:val="right" w:leader="none" w:pos="8504"/>
-      </w:tabs>
-      <w:spacing w:after="0" w:before="0" w:line="240" w:lineRule="auto"/>
-      <w:ind w:left="0" w:right="360" w:firstLine="0"/>
-      <w:jc w:val="left"/>
-      <w:rPr>
-        <w:rFonts w:ascii="Times New Roman" w:cs="Times New Roman" w:eastAsia="Times New Roman" w:hAnsi="Times New Roman"/>
-        <w:b w:val="0"/>
-        <w:i w:val="0"/>
-        <w:smallCaps w:val="0"/>
-        <w:strike w:val="0"/>
-        <w:color w:val="000000"/>
-        <w:sz w:val="24"/>
-        <w:szCs w:val="24"/>
-        <w:u w:val="none"/>
-        <w:shd w:fill="auto" w:val="clear"/>
-        <w:vertAlign w:val="baseline"/>
-      </w:rPr>
-    </w:pPr>
-    <w:r>
-      <w:rPr>
-        <w:rtl w:val="0"/>
-      </w:rPr>
-    </w:r>
-  </w:p>
-</w:ftr>
-</file>
-
-<file path=word/header1.xml><?xml version="1.0" encoding="utf-8"?>
-<w:hdr xmlns:mc="http://schemas.openxmlformats.org/markup-compatibility/2006" xmlns:o="urn:schemas-microsoft-com:office:office" xmlns:r="http://schemas.openxmlformats.org/officeDocument/2006/relationships" xmlns:m="http://schemas.openxmlformats.org/officeDocument/2006/math" xmlns:v="urn:schemas-microsoft-com:vml" xmlns:wp="http://schemas.openxmlformats.org/drawingml/2006/wordprocessingDrawing" xmlns:w10="urn:schemas-microsoft-com:office:word" xmlns:w="http://schemas.openxmlformats.org/wordprocessingml/2006/main" xmlns:wne="http://schemas.microsoft.com/office/word/2006/wordml" xmlns:sl="http://schemas.openxmlformats.org/schemaLibrary/2006/main" xmlns:a="http://schemas.openxmlformats.org/drawingml/2006/main" xmlns:pic="http://schemas.openxmlformats.org/drawingml/2006/picture" xmlns:c="http://schemas.openxmlformats.org/drawingml/2006/chart" xmlns:lc="http://schemas.openxmlformats.org/drawingml/2006/lockedCanvas" xmlns:dgm="http://schemas.openxmlformats.org/drawingml/2006/diagram" xmlns:wps="http://schemas.microsoft.com/office/word/2010/wordprocessingShape" xmlns:wpg="http://schemas.microsoft.com/office/word/2010/wordprocessingGroup" xmlns:w14="http://schemas.microsoft.com/office/word/2010/wordml" xmlns:w15="http://schemas.microsoft.com/office/word/2012/wordml" xmlns:w16="http://schemas.microsoft.com/office/word/2018/wordml" xmlns:w16cex="http://schemas.microsoft.com/office/word/2018/wordml/cex" xmlns:w16cid="http://schemas.microsoft.com/office/word/2016/wordml/cid" xmlns="http://schemas.microsoft.com/office/tasks/2019/documenttasks" xmlns:cr="http://schemas.microsoft.com/office/comments/2020/reactions">
-  <w:p>
-    <w:pPr>
-      <w:keepNext w:val="0"/>
-      <w:keepLines w:val="0"/>
-      <w:widowControl w:val="1"/>
-      <w:pBdr>
-        <w:top w:space="0" w:sz="0" w:val="nil"/>
-        <w:left w:space="0" w:sz="0" w:val="nil"/>
-        <w:bottom w:space="0" w:sz="0" w:val="nil"/>
-        <w:right w:space="0" w:sz="0" w:val="nil"/>
-        <w:between w:space="0" w:sz="0" w:val="nil"/>
-      </w:pBdr>
-      <w:shd w:fill="auto" w:val="clear"/>
-      <w:tabs>
-        <w:tab w:val="center" w:leader="none" w:pos="4252"/>
-        <w:tab w:val="right" w:leader="none" w:pos="8504"/>
-      </w:tabs>
-      <w:spacing w:after="0" w:before="0" w:line="240" w:lineRule="auto"/>
-      <w:ind w:left="0" w:right="0" w:firstLine="0"/>
-      <w:jc w:val="right"/>
-      <w:rPr>
-        <w:rFonts w:ascii="Times New Roman" w:cs="Times New Roman" w:eastAsia="Times New Roman" w:hAnsi="Times New Roman"/>
-        <w:b w:val="0"/>
-        <w:i w:val="0"/>
-        <w:smallCaps w:val="0"/>
-        <w:strike w:val="0"/>
-        <w:color w:val="000000"/>
-        <w:sz w:val="24"/>
-        <w:szCs w:val="24"/>
-        <w:u w:val="none"/>
-        <w:shd w:fill="auto" w:val="clear"/>
-        <w:vertAlign w:val="baseline"/>
-      </w:rPr>
-    </w:pPr>
-    <w:r>
-      <w:rPr>
-        <w:rFonts w:ascii="Times New Roman" w:cs="Times New Roman" w:eastAsia="Times New Roman" w:hAnsi="Times New Roman"/>
-        <w:b w:val="0"/>
-        <w:i w:val="0"/>
-        <w:smallCaps w:val="0"/>
-        <w:strike w:val="0"/>
-        <w:color w:val="000000"/>
-        <w:sz w:val="24"/>
-        <w:szCs w:val="24"/>
-        <w:u w:val="none"/>
-        <w:shd w:fill="auto" w:val="clear"/>
-        <w:vertAlign w:val="baseline"/>
       </w:rPr>
       <w:drawing>
         <wp:anchor allowOverlap="1" behindDoc="0" distB="0" distT="0" distL="114300" distR="114300" hidden="0" layoutInCell="1" locked="0" relativeHeight="0" simplePos="0">
@@ -1461,12 +1325,12 @@
             <wp:posOffset>4142740</wp:posOffset>
           </wp:positionH>
           <wp:positionV relativeFrom="margin">
-            <wp:posOffset>-499237</wp:posOffset>
+            <wp:posOffset>-499235</wp:posOffset>
           </wp:positionV>
           <wp:extent cx="2209800" cy="367030"/>
           <wp:effectExtent b="0" l="0" r="0" t="0"/>
           <wp:wrapSquare wrapText="bothSides" distB="0" distT="0" distL="114300" distR="114300"/>
-          <wp:docPr id="6" name="image1.jpg"/>
+          <wp:docPr id="8" name="image1.jpg"/>
           <a:graphic>
             <a:graphicData uri="http://schemas.openxmlformats.org/drawingml/2006/picture">
               <pic:pic>
@@ -1503,9 +1367,6 @@
   </w:p>
   <w:p>
     <w:pPr>
-      <w:keepNext w:val="0"/>
-      <w:keepLines w:val="0"/>
-      <w:widowControl w:val="1"/>
       <w:pBdr>
         <w:top w:space="0" w:sz="0" w:val="nil"/>
         <w:left w:space="0" w:sz="0" w:val="nil"/>
@@ -1513,26 +1374,12 @@
         <w:right w:space="0" w:sz="0" w:val="nil"/>
         <w:between w:space="0" w:sz="0" w:val="nil"/>
       </w:pBdr>
-      <w:shd w:fill="auto" w:val="clear"/>
       <w:tabs>
         <w:tab w:val="center" w:leader="none" w:pos="4252"/>
         <w:tab w:val="right" w:leader="none" w:pos="8504"/>
       </w:tabs>
-      <w:spacing w:after="0" w:before="0" w:line="240" w:lineRule="auto"/>
-      <w:ind w:left="0" w:right="0" w:firstLine="0"/>
-      <w:jc w:val="left"/>
       <w:rPr>
-        <w:rFonts w:ascii="Times New Roman" w:cs="Times New Roman" w:eastAsia="Times New Roman" w:hAnsi="Times New Roman"/>
-        <w:b w:val="0"/>
-        <w:i w:val="0"/>
-        <w:smallCaps w:val="0"/>
-        <w:strike w:val="0"/>
         <w:color w:val="000000"/>
-        <w:sz w:val="24"/>
-        <w:szCs w:val="24"/>
-        <w:u w:val="none"/>
-        <w:shd w:fill="auto" w:val="clear"/>
-        <w:vertAlign w:val="baseline"/>
       </w:rPr>
     </w:pPr>
     <w:r>
@@ -1623,8 +1470,6 @@
     </w:pPr>
     <w:rPr>
       <w:b w:val="1"/>
-      <w:sz w:val="24"/>
-      <w:szCs w:val="24"/>
     </w:rPr>
   </w:style>
   <w:style w:type="paragraph" w:styleId="Heading5">
@@ -1673,452 +1518,10 @@
     </w:rPr>
   </w:style>
   <w:style w:type="paragraph" w:styleId="Normal" w:default="1">
-    <w:name w:val="normal"/>
-  </w:style>
-  <w:style w:type="table" w:styleId="TableNormal" w:default="1">
-    <w:name w:val="Table Normal"/>
-  </w:style>
-  <w:style w:type="paragraph" w:styleId="Heading1">
-    <w:name w:val="heading 1"/>
-    <w:basedOn w:val="Normal"/>
-    <w:next w:val="Normal"/>
-    <w:pPr>
-      <w:keepNext w:val="1"/>
-    </w:pPr>
-    <w:rPr>
-      <w:rFonts w:ascii="Arial" w:cs="Arial" w:eastAsia="Arial" w:hAnsi="Arial"/>
-      <w:b w:val="1"/>
-      <w:sz w:val="22"/>
-      <w:szCs w:val="22"/>
-    </w:rPr>
-  </w:style>
-  <w:style w:type="paragraph" w:styleId="Heading2">
-    <w:name w:val="heading 2"/>
-    <w:basedOn w:val="Normal"/>
-    <w:next w:val="Normal"/>
-    <w:pPr>
-      <w:keepNext w:val="1"/>
-      <w:keepLines w:val="1"/>
-      <w:spacing w:after="80" w:before="360" w:lineRule="auto"/>
-    </w:pPr>
-    <w:rPr>
-      <w:b w:val="1"/>
-      <w:sz w:val="36"/>
-      <w:szCs w:val="36"/>
-    </w:rPr>
-  </w:style>
-  <w:style w:type="paragraph" w:styleId="Heading3">
-    <w:name w:val="heading 3"/>
-    <w:basedOn w:val="Normal"/>
-    <w:next w:val="Normal"/>
-    <w:pPr>
-      <w:keepNext w:val="1"/>
-      <w:keepLines w:val="1"/>
-      <w:spacing w:after="80" w:before="280" w:lineRule="auto"/>
-    </w:pPr>
-    <w:rPr>
-      <w:b w:val="1"/>
-      <w:sz w:val="28"/>
-      <w:szCs w:val="28"/>
-    </w:rPr>
-  </w:style>
-  <w:style w:type="paragraph" w:styleId="Heading4">
-    <w:name w:val="heading 4"/>
-    <w:basedOn w:val="Normal"/>
-    <w:next w:val="Normal"/>
-    <w:pPr>
-      <w:keepNext w:val="1"/>
-      <w:keepLines w:val="1"/>
-      <w:spacing w:after="40" w:before="240" w:lineRule="auto"/>
-    </w:pPr>
-    <w:rPr>
-      <w:b w:val="1"/>
-      <w:sz w:val="24"/>
-      <w:szCs w:val="24"/>
-    </w:rPr>
-  </w:style>
-  <w:style w:type="paragraph" w:styleId="Heading5">
-    <w:name w:val="heading 5"/>
-    <w:basedOn w:val="Normal"/>
-    <w:next w:val="Normal"/>
-    <w:pPr>
-      <w:keepNext w:val="1"/>
-      <w:keepLines w:val="1"/>
-      <w:spacing w:after="40" w:before="220" w:lineRule="auto"/>
-    </w:pPr>
-    <w:rPr>
-      <w:b w:val="1"/>
-      <w:sz w:val="22"/>
-      <w:szCs w:val="22"/>
-    </w:rPr>
-  </w:style>
-  <w:style w:type="paragraph" w:styleId="Heading6">
-    <w:name w:val="heading 6"/>
-    <w:basedOn w:val="Normal"/>
-    <w:next w:val="Normal"/>
-    <w:pPr>
-      <w:keepNext w:val="1"/>
-      <w:keepLines w:val="1"/>
-      <w:spacing w:after="40" w:before="200" w:lineRule="auto"/>
-    </w:pPr>
-    <w:rPr>
-      <w:b w:val="1"/>
-      <w:sz w:val="20"/>
-      <w:szCs w:val="20"/>
-    </w:rPr>
-  </w:style>
-  <w:style w:type="paragraph" w:styleId="Title">
-    <w:name w:val="Title"/>
-    <w:basedOn w:val="Normal"/>
-    <w:next w:val="Normal"/>
-    <w:pPr>
-      <w:keepNext w:val="1"/>
-      <w:keepLines w:val="1"/>
-      <w:spacing w:after="120" w:before="480" w:lineRule="auto"/>
-    </w:pPr>
-    <w:rPr>
-      <w:b w:val="1"/>
-      <w:sz w:val="72"/>
-      <w:szCs w:val="72"/>
-    </w:rPr>
-  </w:style>
-  <w:style w:type="paragraph" w:styleId="Normal" w:default="1">
-    <w:name w:val="normal"/>
-  </w:style>
-  <w:style w:type="table" w:styleId="TableNormal" w:default="1">
-    <w:name w:val="Table Normal"/>
-  </w:style>
-  <w:style w:type="paragraph" w:styleId="Heading1">
-    <w:name w:val="heading 1"/>
-    <w:basedOn w:val="Normal"/>
-    <w:next w:val="Normal"/>
-    <w:pPr>
-      <w:keepNext w:val="1"/>
-    </w:pPr>
-    <w:rPr>
-      <w:rFonts w:ascii="Arial" w:cs="Arial" w:eastAsia="Arial" w:hAnsi="Arial"/>
-      <w:b w:val="1"/>
-      <w:sz w:val="22"/>
-      <w:szCs w:val="22"/>
-    </w:rPr>
-  </w:style>
-  <w:style w:type="paragraph" w:styleId="Heading2">
-    <w:name w:val="heading 2"/>
-    <w:basedOn w:val="Normal"/>
-    <w:next w:val="Normal"/>
-    <w:pPr>
-      <w:keepNext w:val="1"/>
-      <w:keepLines w:val="1"/>
-      <w:spacing w:after="80" w:before="360" w:lineRule="auto"/>
-    </w:pPr>
-    <w:rPr>
-      <w:b w:val="1"/>
-      <w:sz w:val="36"/>
-      <w:szCs w:val="36"/>
-    </w:rPr>
-  </w:style>
-  <w:style w:type="paragraph" w:styleId="Heading3">
-    <w:name w:val="heading 3"/>
-    <w:basedOn w:val="Normal"/>
-    <w:next w:val="Normal"/>
-    <w:pPr>
-      <w:keepNext w:val="1"/>
-      <w:keepLines w:val="1"/>
-      <w:spacing w:after="80" w:before="280" w:lineRule="auto"/>
-    </w:pPr>
-    <w:rPr>
-      <w:b w:val="1"/>
-      <w:sz w:val="28"/>
-      <w:szCs w:val="28"/>
-    </w:rPr>
-  </w:style>
-  <w:style w:type="paragraph" w:styleId="Heading4">
-    <w:name w:val="heading 4"/>
-    <w:basedOn w:val="Normal"/>
-    <w:next w:val="Normal"/>
-    <w:pPr>
-      <w:keepNext w:val="1"/>
-      <w:keepLines w:val="1"/>
-      <w:spacing w:after="40" w:before="240" w:lineRule="auto"/>
-    </w:pPr>
-    <w:rPr>
-      <w:b w:val="1"/>
-      <w:sz w:val="24"/>
-      <w:szCs w:val="24"/>
-    </w:rPr>
-  </w:style>
-  <w:style w:type="paragraph" w:styleId="Heading5">
-    <w:name w:val="heading 5"/>
-    <w:basedOn w:val="Normal"/>
-    <w:next w:val="Normal"/>
-    <w:pPr>
-      <w:keepNext w:val="1"/>
-      <w:keepLines w:val="1"/>
-      <w:spacing w:after="40" w:before="220" w:lineRule="auto"/>
-    </w:pPr>
-    <w:rPr>
-      <w:b w:val="1"/>
-      <w:sz w:val="22"/>
-      <w:szCs w:val="22"/>
-    </w:rPr>
-  </w:style>
-  <w:style w:type="paragraph" w:styleId="Heading6">
-    <w:name w:val="heading 6"/>
-    <w:basedOn w:val="Normal"/>
-    <w:next w:val="Normal"/>
-    <w:pPr>
-      <w:keepNext w:val="1"/>
-      <w:keepLines w:val="1"/>
-      <w:spacing w:after="40" w:before="200" w:lineRule="auto"/>
-    </w:pPr>
-    <w:rPr>
-      <w:b w:val="1"/>
-      <w:sz w:val="20"/>
-      <w:szCs w:val="20"/>
-    </w:rPr>
-  </w:style>
-  <w:style w:type="paragraph" w:styleId="Title">
-    <w:name w:val="Title"/>
-    <w:basedOn w:val="Normal"/>
-    <w:next w:val="Normal"/>
-    <w:pPr>
-      <w:keepNext w:val="1"/>
-      <w:keepLines w:val="1"/>
-      <w:spacing w:after="120" w:before="480" w:lineRule="auto"/>
-    </w:pPr>
-    <w:rPr>
-      <w:b w:val="1"/>
-      <w:sz w:val="72"/>
-      <w:szCs w:val="72"/>
-    </w:rPr>
-  </w:style>
-  <w:style w:type="paragraph" w:styleId="Normal" w:default="1">
-    <w:name w:val="normal"/>
-  </w:style>
-  <w:style w:type="table" w:styleId="TableNormal" w:default="1">
-    <w:name w:val="Table Normal"/>
-  </w:style>
-  <w:style w:type="paragraph" w:styleId="Heading1">
-    <w:name w:val="heading 1"/>
-    <w:basedOn w:val="Normal"/>
-    <w:next w:val="Normal"/>
-    <w:pPr>
-      <w:keepNext w:val="1"/>
-    </w:pPr>
-    <w:rPr>
-      <w:rFonts w:ascii="Arial" w:cs="Arial" w:eastAsia="Arial" w:hAnsi="Arial"/>
-      <w:b w:val="1"/>
-      <w:sz w:val="22"/>
-      <w:szCs w:val="22"/>
-    </w:rPr>
-  </w:style>
-  <w:style w:type="paragraph" w:styleId="Heading2">
-    <w:name w:val="heading 2"/>
-    <w:basedOn w:val="Normal"/>
-    <w:next w:val="Normal"/>
-    <w:pPr>
-      <w:keepNext w:val="1"/>
-      <w:keepLines w:val="1"/>
-      <w:spacing w:after="80" w:before="360" w:lineRule="auto"/>
-    </w:pPr>
-    <w:rPr>
-      <w:b w:val="1"/>
-      <w:sz w:val="36"/>
-      <w:szCs w:val="36"/>
-    </w:rPr>
-  </w:style>
-  <w:style w:type="paragraph" w:styleId="Heading3">
-    <w:name w:val="heading 3"/>
-    <w:basedOn w:val="Normal"/>
-    <w:next w:val="Normal"/>
-    <w:pPr>
-      <w:keepNext w:val="1"/>
-      <w:keepLines w:val="1"/>
-      <w:spacing w:after="80" w:before="280" w:lineRule="auto"/>
-    </w:pPr>
-    <w:rPr>
-      <w:b w:val="1"/>
-      <w:sz w:val="28"/>
-      <w:szCs w:val="28"/>
-    </w:rPr>
-  </w:style>
-  <w:style w:type="paragraph" w:styleId="Heading4">
-    <w:name w:val="heading 4"/>
-    <w:basedOn w:val="Normal"/>
-    <w:next w:val="Normal"/>
-    <w:pPr>
-      <w:keepNext w:val="1"/>
-      <w:keepLines w:val="1"/>
-      <w:spacing w:after="40" w:before="240" w:lineRule="auto"/>
-    </w:pPr>
-    <w:rPr>
-      <w:b w:val="1"/>
-      <w:sz w:val="24"/>
-      <w:szCs w:val="24"/>
-    </w:rPr>
-  </w:style>
-  <w:style w:type="paragraph" w:styleId="Heading5">
-    <w:name w:val="heading 5"/>
-    <w:basedOn w:val="Normal"/>
-    <w:next w:val="Normal"/>
-    <w:pPr>
-      <w:keepNext w:val="1"/>
-      <w:keepLines w:val="1"/>
-      <w:spacing w:after="40" w:before="220" w:lineRule="auto"/>
-    </w:pPr>
-    <w:rPr>
-      <w:b w:val="1"/>
-      <w:sz w:val="22"/>
-      <w:szCs w:val="22"/>
-    </w:rPr>
-  </w:style>
-  <w:style w:type="paragraph" w:styleId="Heading6">
-    <w:name w:val="heading 6"/>
-    <w:basedOn w:val="Normal"/>
-    <w:next w:val="Normal"/>
-    <w:pPr>
-      <w:keepNext w:val="1"/>
-      <w:keepLines w:val="1"/>
-      <w:spacing w:after="40" w:before="200" w:lineRule="auto"/>
-    </w:pPr>
-    <w:rPr>
-      <w:b w:val="1"/>
-      <w:sz w:val="20"/>
-      <w:szCs w:val="20"/>
-    </w:rPr>
-  </w:style>
-  <w:style w:type="paragraph" w:styleId="Title">
-    <w:name w:val="Title"/>
-    <w:basedOn w:val="Normal"/>
-    <w:next w:val="Normal"/>
-    <w:pPr>
-      <w:keepNext w:val="1"/>
-      <w:keepLines w:val="1"/>
-      <w:spacing w:after="120" w:before="480" w:lineRule="auto"/>
-    </w:pPr>
-    <w:rPr>
-      <w:b w:val="1"/>
-      <w:sz w:val="72"/>
-      <w:szCs w:val="72"/>
-    </w:rPr>
-  </w:style>
-  <w:style w:type="paragraph" w:styleId="Normal" w:default="1">
-    <w:name w:val="normal"/>
-  </w:style>
-  <w:style w:type="table" w:styleId="TableNormal" w:default="1">
-    <w:name w:val="Table Normal"/>
-  </w:style>
-  <w:style w:type="paragraph" w:styleId="Heading1">
-    <w:name w:val="heading 1"/>
-    <w:basedOn w:val="Normal"/>
-    <w:next w:val="Normal"/>
-    <w:pPr>
-      <w:keepNext w:val="1"/>
-    </w:pPr>
-    <w:rPr>
-      <w:rFonts w:ascii="Arial" w:cs="Arial" w:eastAsia="Arial" w:hAnsi="Arial"/>
-      <w:b w:val="1"/>
-      <w:sz w:val="22"/>
-      <w:szCs w:val="22"/>
-    </w:rPr>
-  </w:style>
-  <w:style w:type="paragraph" w:styleId="Heading2">
-    <w:name w:val="heading 2"/>
-    <w:basedOn w:val="Normal"/>
-    <w:next w:val="Normal"/>
-    <w:pPr>
-      <w:keepNext w:val="1"/>
-      <w:keepLines w:val="1"/>
-      <w:spacing w:after="80" w:before="360" w:lineRule="auto"/>
-    </w:pPr>
-    <w:rPr>
-      <w:b w:val="1"/>
-      <w:sz w:val="36"/>
-      <w:szCs w:val="36"/>
-    </w:rPr>
-  </w:style>
-  <w:style w:type="paragraph" w:styleId="Heading3">
-    <w:name w:val="heading 3"/>
-    <w:basedOn w:val="Normal"/>
-    <w:next w:val="Normal"/>
-    <w:pPr>
-      <w:keepNext w:val="1"/>
-      <w:keepLines w:val="1"/>
-      <w:spacing w:after="80" w:before="280" w:lineRule="auto"/>
-    </w:pPr>
-    <w:rPr>
-      <w:b w:val="1"/>
-      <w:sz w:val="28"/>
-      <w:szCs w:val="28"/>
-    </w:rPr>
-  </w:style>
-  <w:style w:type="paragraph" w:styleId="Heading4">
-    <w:name w:val="heading 4"/>
-    <w:basedOn w:val="Normal"/>
-    <w:next w:val="Normal"/>
-    <w:pPr>
-      <w:keepNext w:val="1"/>
-      <w:keepLines w:val="1"/>
-      <w:spacing w:after="40" w:before="240" w:lineRule="auto"/>
-    </w:pPr>
-    <w:rPr>
-      <w:b w:val="1"/>
-      <w:sz w:val="24"/>
-      <w:szCs w:val="24"/>
-    </w:rPr>
-  </w:style>
-  <w:style w:type="paragraph" w:styleId="Heading5">
-    <w:name w:val="heading 5"/>
-    <w:basedOn w:val="Normal"/>
-    <w:next w:val="Normal"/>
-    <w:pPr>
-      <w:keepNext w:val="1"/>
-      <w:keepLines w:val="1"/>
-      <w:spacing w:after="40" w:before="220" w:lineRule="auto"/>
-    </w:pPr>
-    <w:rPr>
-      <w:b w:val="1"/>
-      <w:sz w:val="22"/>
-      <w:szCs w:val="22"/>
-    </w:rPr>
-  </w:style>
-  <w:style w:type="paragraph" w:styleId="Heading6">
-    <w:name w:val="heading 6"/>
-    <w:basedOn w:val="Normal"/>
-    <w:next w:val="Normal"/>
-    <w:pPr>
-      <w:keepNext w:val="1"/>
-      <w:keepLines w:val="1"/>
-      <w:spacing w:after="40" w:before="200" w:lineRule="auto"/>
-    </w:pPr>
-    <w:rPr>
-      <w:b w:val="1"/>
-      <w:sz w:val="20"/>
-      <w:szCs w:val="20"/>
-    </w:rPr>
-  </w:style>
-  <w:style w:type="paragraph" w:styleId="Title">
-    <w:name w:val="Title"/>
-    <w:basedOn w:val="Normal"/>
-    <w:next w:val="Normal"/>
-    <w:pPr>
-      <w:keepNext w:val="1"/>
-      <w:keepLines w:val="1"/>
-      <w:spacing w:after="120" w:before="480" w:lineRule="auto"/>
-    </w:pPr>
-    <w:rPr>
-      <w:b w:val="1"/>
-      <w:sz w:val="72"/>
-      <w:szCs w:val="72"/>
-    </w:rPr>
-  </w:style>
-  <w:style w:type="paragraph" w:styleId="Normal" w:default="1">
     <w:name w:val="Normal"/>
     <w:qFormat w:val="1"/>
     <w:rPr>
-      <w:sz w:val="24"/>
-      <w:szCs w:val="24"/>
-      <w:lang w:eastAsia="es-ES" w:val="es-ES"/>
+      <w:lang w:eastAsia="es-ES"/>
     </w:rPr>
   </w:style>
   <w:style w:type="paragraph" w:styleId="Ttulo1">
@@ -2126,6 +1529,7 @@
     <w:basedOn w:val="Normal"/>
     <w:next w:val="Normal"/>
     <w:link w:val="Ttulo1Car"/>
+    <w:uiPriority w:val="9"/>
     <w:qFormat w:val="1"/>
     <w:rsid w:val="006947D2"/>
     <w:pPr>
@@ -2137,6 +1541,104 @@
       <w:b w:val="1"/>
       <w:bCs w:val="1"/>
       <w:sz w:val="22"/>
+    </w:rPr>
+  </w:style>
+  <w:style w:type="paragraph" w:styleId="Ttulo2">
+    <w:name w:val="heading 2"/>
+    <w:basedOn w:val="Normal"/>
+    <w:next w:val="Normal"/>
+    <w:uiPriority w:val="9"/>
+    <w:semiHidden w:val="1"/>
+    <w:unhideWhenUsed w:val="1"/>
+    <w:qFormat w:val="1"/>
+    <w:pPr>
+      <w:keepNext w:val="1"/>
+      <w:keepLines w:val="1"/>
+      <w:spacing w:after="80" w:before="360"/>
+      <w:outlineLvl w:val="1"/>
+    </w:pPr>
+    <w:rPr>
+      <w:b w:val="1"/>
+      <w:sz w:val="36"/>
+      <w:szCs w:val="36"/>
+    </w:rPr>
+  </w:style>
+  <w:style w:type="paragraph" w:styleId="Ttulo3">
+    <w:name w:val="heading 3"/>
+    <w:basedOn w:val="Normal"/>
+    <w:next w:val="Normal"/>
+    <w:uiPriority w:val="9"/>
+    <w:semiHidden w:val="1"/>
+    <w:unhideWhenUsed w:val="1"/>
+    <w:qFormat w:val="1"/>
+    <w:pPr>
+      <w:keepNext w:val="1"/>
+      <w:keepLines w:val="1"/>
+      <w:spacing w:after="80" w:before="280"/>
+      <w:outlineLvl w:val="2"/>
+    </w:pPr>
+    <w:rPr>
+      <w:b w:val="1"/>
+      <w:sz w:val="28"/>
+      <w:szCs w:val="28"/>
+    </w:rPr>
+  </w:style>
+  <w:style w:type="paragraph" w:styleId="Ttulo4">
+    <w:name w:val="heading 4"/>
+    <w:basedOn w:val="Normal"/>
+    <w:next w:val="Normal"/>
+    <w:uiPriority w:val="9"/>
+    <w:semiHidden w:val="1"/>
+    <w:unhideWhenUsed w:val="1"/>
+    <w:qFormat w:val="1"/>
+    <w:pPr>
+      <w:keepNext w:val="1"/>
+      <w:keepLines w:val="1"/>
+      <w:spacing w:after="40" w:before="240"/>
+      <w:outlineLvl w:val="3"/>
+    </w:pPr>
+    <w:rPr>
+      <w:b w:val="1"/>
+    </w:rPr>
+  </w:style>
+  <w:style w:type="paragraph" w:styleId="Ttulo5">
+    <w:name w:val="heading 5"/>
+    <w:basedOn w:val="Normal"/>
+    <w:next w:val="Normal"/>
+    <w:uiPriority w:val="9"/>
+    <w:semiHidden w:val="1"/>
+    <w:unhideWhenUsed w:val="1"/>
+    <w:qFormat w:val="1"/>
+    <w:pPr>
+      <w:keepNext w:val="1"/>
+      <w:keepLines w:val="1"/>
+      <w:spacing w:after="40" w:before="220"/>
+      <w:outlineLvl w:val="4"/>
+    </w:pPr>
+    <w:rPr>
+      <w:b w:val="1"/>
+      <w:sz w:val="22"/>
+      <w:szCs w:val="22"/>
+    </w:rPr>
+  </w:style>
+  <w:style w:type="paragraph" w:styleId="Ttulo6">
+    <w:name w:val="heading 6"/>
+    <w:basedOn w:val="Normal"/>
+    <w:next w:val="Normal"/>
+    <w:uiPriority w:val="9"/>
+    <w:semiHidden w:val="1"/>
+    <w:unhideWhenUsed w:val="1"/>
+    <w:qFormat w:val="1"/>
+    <w:pPr>
+      <w:keepNext w:val="1"/>
+      <w:keepLines w:val="1"/>
+      <w:spacing w:after="40" w:before="200"/>
+      <w:outlineLvl w:val="5"/>
+    </w:pPr>
+    <w:rPr>
+      <w:b w:val="1"/>
+      <w:sz w:val="20"/>
+      <w:szCs w:val="20"/>
     </w:rPr>
   </w:style>
   <w:style w:type="character" w:styleId="Fuentedeprrafopredeter" w:default="1">
@@ -2165,6 +1667,89 @@
     <w:uiPriority w:val="99"/>
     <w:semiHidden w:val="1"/>
     <w:unhideWhenUsed w:val="1"/>
+  </w:style>
+  <w:style w:type="table" w:styleId="TableNormal" w:customStyle="1">
+    <w:name w:val="Table Normal"/>
+    <w:tblPr>
+      <w:tblCellMar>
+        <w:top w:w="0.0" w:type="dxa"/>
+        <w:left w:w="0.0" w:type="dxa"/>
+        <w:bottom w:w="0.0" w:type="dxa"/>
+        <w:right w:w="0.0" w:type="dxa"/>
+      </w:tblCellMar>
+    </w:tblPr>
+  </w:style>
+  <w:style w:type="paragraph" w:styleId="Ttulo">
+    <w:name w:val="Title"/>
+    <w:basedOn w:val="Normal"/>
+    <w:next w:val="Normal"/>
+    <w:uiPriority w:val="10"/>
+    <w:qFormat w:val="1"/>
+    <w:pPr>
+      <w:keepNext w:val="1"/>
+      <w:keepLines w:val="1"/>
+      <w:spacing w:after="120" w:before="480"/>
+    </w:pPr>
+    <w:rPr>
+      <w:b w:val="1"/>
+      <w:sz w:val="72"/>
+      <w:szCs w:val="72"/>
+    </w:rPr>
+  </w:style>
+  <w:style w:type="table" w:styleId="TableNormal0" w:customStyle="1">
+    <w:name w:val="Table Normal"/>
+    <w:tblPr>
+      <w:tblCellMar>
+        <w:top w:w="0.0" w:type="dxa"/>
+        <w:left w:w="0.0" w:type="dxa"/>
+        <w:bottom w:w="0.0" w:type="dxa"/>
+        <w:right w:w="0.0" w:type="dxa"/>
+      </w:tblCellMar>
+    </w:tblPr>
+  </w:style>
+  <w:style w:type="table" w:styleId="TableNormal1" w:customStyle="1">
+    <w:name w:val="Table Normal"/>
+    <w:tblPr>
+      <w:tblCellMar>
+        <w:top w:w="0.0" w:type="dxa"/>
+        <w:left w:w="0.0" w:type="dxa"/>
+        <w:bottom w:w="0.0" w:type="dxa"/>
+        <w:right w:w="0.0" w:type="dxa"/>
+      </w:tblCellMar>
+    </w:tblPr>
+  </w:style>
+  <w:style w:type="table" w:styleId="TableNormal2" w:customStyle="1">
+    <w:name w:val="Table Normal"/>
+    <w:tblPr>
+      <w:tblCellMar>
+        <w:top w:w="0.0" w:type="dxa"/>
+        <w:left w:w="0.0" w:type="dxa"/>
+        <w:bottom w:w="0.0" w:type="dxa"/>
+        <w:right w:w="0.0" w:type="dxa"/>
+      </w:tblCellMar>
+    </w:tblPr>
+  </w:style>
+  <w:style w:type="table" w:styleId="TableNormal3" w:customStyle="1">
+    <w:name w:val="Table Normal"/>
+    <w:tblPr>
+      <w:tblCellMar>
+        <w:top w:w="0.0" w:type="dxa"/>
+        <w:left w:w="0.0" w:type="dxa"/>
+        <w:bottom w:w="0.0" w:type="dxa"/>
+        <w:right w:w="0.0" w:type="dxa"/>
+      </w:tblCellMar>
+    </w:tblPr>
+  </w:style>
+  <w:style w:type="table" w:styleId="TableNormal4" w:customStyle="1">
+    <w:name w:val="Table Normal"/>
+    <w:tblPr>
+      <w:tblCellMar>
+        <w:top w:w="0.0" w:type="dxa"/>
+        <w:left w:w="0.0" w:type="dxa"/>
+        <w:bottom w:w="0.0" w:type="dxa"/>
+        <w:right w:w="0.0" w:type="dxa"/>
+      </w:tblCellMar>
+    </w:tblPr>
   </w:style>
   <w:style w:type="paragraph" w:styleId="Encabezado">
     <w:name w:val="header"/>
@@ -2324,14 +1909,16 @@
       <w:lang w:eastAsia="es-ES" w:val="es-ES"/>
     </w:rPr>
   </w:style>
-  <w:style w:type="paragraph" w:styleId="Subtitle">
+  <w:style w:type="paragraph" w:styleId="Subttulo">
     <w:name w:val="Subtitle"/>
     <w:basedOn w:val="Normal"/>
     <w:next w:val="Normal"/>
+    <w:uiPriority w:val="11"/>
+    <w:qFormat w:val="1"/>
     <w:pPr>
       <w:keepNext w:val="1"/>
       <w:keepLines w:val="1"/>
-      <w:spacing w:after="80" w:before="360" w:lineRule="auto"/>
+      <w:spacing w:after="80" w:before="360"/>
     </w:pPr>
     <w:rPr>
       <w:rFonts w:ascii="Georgia" w:cs="Georgia" w:eastAsia="Georgia" w:hAnsi="Georgia"/>
@@ -2341,8 +1928,8 @@
       <w:szCs w:val="48"/>
     </w:rPr>
   </w:style>
-  <w:style w:type="table" w:styleId="Table1">
-    <w:basedOn w:val="TableNormal"/>
+  <w:style w:type="table" w:styleId="a" w:customStyle="1">
+    <w:basedOn w:val="TableNormal4"/>
     <w:tblPr>
       <w:tblStyleRowBandSize w:val="1"/>
       <w:tblStyleColBandSize w:val="1"/>
@@ -2354,25 +1941,8 @@
       </w:tblCellMar>
     </w:tblPr>
   </w:style>
-  <w:style w:type="paragraph" w:styleId="Subtitle">
-    <w:name w:val="Subtitle"/>
-    <w:basedOn w:val="Normal"/>
-    <w:next w:val="Normal"/>
-    <w:pPr>
-      <w:keepNext w:val="1"/>
-      <w:keepLines w:val="1"/>
-      <w:spacing w:after="80" w:before="360" w:lineRule="auto"/>
-    </w:pPr>
-    <w:rPr>
-      <w:rFonts w:ascii="Georgia" w:cs="Georgia" w:eastAsia="Georgia" w:hAnsi="Georgia"/>
-      <w:i w:val="1"/>
-      <w:color w:val="666666"/>
-      <w:sz w:val="48"/>
-      <w:szCs w:val="48"/>
-    </w:rPr>
-  </w:style>
-  <w:style w:type="table" w:styleId="Table1">
-    <w:basedOn w:val="TableNormal"/>
+  <w:style w:type="table" w:styleId="a0" w:customStyle="1">
+    <w:basedOn w:val="TableNormal4"/>
     <w:tblPr>
       <w:tblStyleRowBandSize w:val="1"/>
       <w:tblStyleColBandSize w:val="1"/>
@@ -2384,25 +1954,8 @@
       </w:tblCellMar>
     </w:tblPr>
   </w:style>
-  <w:style w:type="paragraph" w:styleId="Subtitle">
-    <w:name w:val="Subtitle"/>
-    <w:basedOn w:val="Normal"/>
-    <w:next w:val="Normal"/>
-    <w:pPr>
-      <w:keepNext w:val="1"/>
-      <w:keepLines w:val="1"/>
-      <w:spacing w:after="80" w:before="360" w:lineRule="auto"/>
-    </w:pPr>
-    <w:rPr>
-      <w:rFonts w:ascii="Georgia" w:cs="Georgia" w:eastAsia="Georgia" w:hAnsi="Georgia"/>
-      <w:i w:val="1"/>
-      <w:color w:val="666666"/>
-      <w:sz w:val="48"/>
-      <w:szCs w:val="48"/>
-    </w:rPr>
-  </w:style>
-  <w:style w:type="table" w:styleId="Table1">
-    <w:basedOn w:val="TableNormal"/>
+  <w:style w:type="table" w:styleId="a1" w:customStyle="1">
+    <w:basedOn w:val="TableNormal4"/>
     <w:tblPr>
       <w:tblStyleRowBandSize w:val="1"/>
       <w:tblStyleColBandSize w:val="1"/>
@@ -2414,25 +1967,34 @@
       </w:tblCellMar>
     </w:tblPr>
   </w:style>
-  <w:style w:type="paragraph" w:styleId="Subtitle">
-    <w:name w:val="Subtitle"/>
-    <w:basedOn w:val="Normal"/>
-    <w:next w:val="Normal"/>
-    <w:pPr>
-      <w:keepNext w:val="1"/>
-      <w:keepLines w:val="1"/>
-      <w:spacing w:after="80" w:before="360" w:lineRule="auto"/>
-    </w:pPr>
-    <w:rPr>
-      <w:rFonts w:ascii="Georgia" w:cs="Georgia" w:eastAsia="Georgia" w:hAnsi="Georgia"/>
-      <w:i w:val="1"/>
-      <w:color w:val="666666"/>
-      <w:sz w:val="48"/>
-      <w:szCs w:val="48"/>
-    </w:rPr>
-  </w:style>
-  <w:style w:type="table" w:styleId="Table1">
-    <w:basedOn w:val="TableNormal"/>
+  <w:style w:type="table" w:styleId="a2" w:customStyle="1">
+    <w:basedOn w:val="TableNormal4"/>
+    <w:tblPr>
+      <w:tblStyleRowBandSize w:val="1"/>
+      <w:tblStyleColBandSize w:val="1"/>
+      <w:tblCellMar>
+        <w:top w:w="0.0" w:type="dxa"/>
+        <w:left w:w="70.0" w:type="dxa"/>
+        <w:bottom w:w="0.0" w:type="dxa"/>
+        <w:right w:w="70.0" w:type="dxa"/>
+      </w:tblCellMar>
+    </w:tblPr>
+  </w:style>
+  <w:style w:type="table" w:styleId="a3" w:customStyle="1">
+    <w:basedOn w:val="TableNormal4"/>
+    <w:tblPr>
+      <w:tblStyleRowBandSize w:val="1"/>
+      <w:tblStyleColBandSize w:val="1"/>
+      <w:tblCellMar>
+        <w:top w:w="0.0" w:type="dxa"/>
+        <w:left w:w="70.0" w:type="dxa"/>
+        <w:bottom w:w="0.0" w:type="dxa"/>
+        <w:right w:w="70.0" w:type="dxa"/>
+      </w:tblCellMar>
+    </w:tblPr>
+  </w:style>
+  <w:style w:type="table" w:styleId="a4" w:customStyle="1">
+    <w:basedOn w:val="TableNormal4"/>
     <w:tblPr>
       <w:tblStyleRowBandSize w:val="1"/>
       <w:tblStyleColBandSize w:val="1"/>
@@ -2774,7 +2336,7 @@
 
 <file path=customXML/item1.xml><?xml version="1.0" encoding="utf-8"?>
 <go:gDocsCustomXmlDataStorage xmlns:go="http://customooxmlschemas.google.com/" xmlns:r="http://schemas.openxmlformats.org/officeDocument/2006/relationships" uri="GoogleDocsCustomDataVersion2">
-  <go:docsCustomData xmlns:go="http://customooxmlschemas.google.com/" roundtripDataSignature="AMtx7mjmkA7op2DXaFrrcKRWdT0Z+bShPw==">CgMxLjA4AHIhMXBVQjhoZEtJemdUTkFaSkVQVmo4aWQyTmp1cE5HSmJy</go:docsCustomData>
+  <go:docsCustomData xmlns:go="http://customooxmlschemas.google.com/" roundtripDataSignature="AMtx7miSrOVy4xcxiCjA1O7FKaVAKknmWg==">CgMxLjA4AHIhMXZNU3BLVGhDSGNWQUhVdmhmYlhZcWZ2Y0ZrTGgtaGcw</go:docsCustomData>
 </go:gDocsCustomXmlDataStorage>
 </file>
 
